--- a/2 semestre/Políticas Públicas/Lei Ordinária Políticas Públicas.docx
+++ b/2 semestre/Políticas Públicas/Lei Ordinária Políticas Públicas.docx
@@ -4,6 +4,748 @@
   <w:body>
     <w:p>
       <w:pPr>
+        <w:jc w:val="center"/>
+        <w:rPr>
+          <w:rStyle w:val="s1"/>
+          <w:rFonts w:ascii="Times New Roman" w:hAnsi="Times New Roman"/>
+          <w:bCs w:val="0"/>
+          <w:sz w:val="24"/>
+          <w:szCs w:val="24"/>
+        </w:rPr>
+      </w:pPr>
+      <w:r>
+        <w:rPr>
+          <w:rStyle w:val="s1"/>
+          <w:rFonts w:ascii="Times New Roman" w:hAnsi="Times New Roman"/>
+          <w:bCs w:val="0"/>
+          <w:sz w:val="24"/>
+          <w:szCs w:val="24"/>
+        </w:rPr>
+        <w:t>UNIVERSIDADE DE TAUBATÉ</w:t>
+      </w:r>
+    </w:p>
+    <w:p>
+      <w:pPr>
+        <w:jc w:val="center"/>
+        <w:rPr>
+          <w:rStyle w:val="s1"/>
+          <w:rFonts w:ascii="Times New Roman" w:hAnsi="Times New Roman"/>
+          <w:bCs w:val="0"/>
+          <w:sz w:val="24"/>
+          <w:szCs w:val="24"/>
+        </w:rPr>
+      </w:pPr>
+      <w:r>
+        <w:rPr>
+          <w:rStyle w:val="s1"/>
+          <w:rFonts w:ascii="Times New Roman" w:hAnsi="Times New Roman"/>
+          <w:bCs w:val="0"/>
+          <w:sz w:val="24"/>
+          <w:szCs w:val="24"/>
+        </w:rPr>
+        <w:t>POLÍTICAS PÚBLICAS</w:t>
+      </w:r>
+    </w:p>
+    <w:p>
+      <w:pPr>
+        <w:jc w:val="center"/>
+        <w:rPr>
+          <w:rStyle w:val="s1"/>
+          <w:rFonts w:ascii="Times New Roman" w:hAnsi="Times New Roman"/>
+          <w:b w:val="0"/>
+          <w:bCs w:val="0"/>
+          <w:sz w:val="24"/>
+          <w:szCs w:val="24"/>
+        </w:rPr>
+      </w:pPr>
+      <w:r>
+        <w:rPr>
+          <w:rStyle w:val="s1"/>
+          <w:rFonts w:ascii="Times New Roman" w:hAnsi="Times New Roman"/>
+          <w:b w:val="0"/>
+          <w:bCs w:val="0"/>
+          <w:sz w:val="24"/>
+          <w:szCs w:val="24"/>
+        </w:rPr>
+        <w:t>Clarissa Ribeiro da Silva</w:t>
+      </w:r>
+    </w:p>
+    <w:p>
+      <w:pPr>
+        <w:jc w:val="center"/>
+        <w:rPr>
+          <w:rStyle w:val="s1"/>
+          <w:rFonts w:ascii="Times New Roman" w:hAnsi="Times New Roman"/>
+          <w:b w:val="0"/>
+          <w:bCs w:val="0"/>
+          <w:sz w:val="24"/>
+          <w:szCs w:val="24"/>
+        </w:rPr>
+      </w:pPr>
+      <w:r>
+        <w:rPr>
+          <w:rStyle w:val="s1"/>
+          <w:rFonts w:ascii="Times New Roman" w:hAnsi="Times New Roman"/>
+          <w:b w:val="0"/>
+          <w:bCs w:val="0"/>
+          <w:sz w:val="24"/>
+          <w:szCs w:val="24"/>
+        </w:rPr>
+        <w:t>Miqueias Gamaliel Andrade</w:t>
+      </w:r>
+    </w:p>
+    <w:p>
+      <w:pPr>
+        <w:jc w:val="center"/>
+        <w:rPr>
+          <w:rStyle w:val="s1"/>
+          <w:rFonts w:ascii="Times New Roman" w:hAnsi="Times New Roman"/>
+          <w:b w:val="0"/>
+          <w:bCs w:val="0"/>
+          <w:sz w:val="24"/>
+          <w:szCs w:val="24"/>
+        </w:rPr>
+      </w:pPr>
+      <w:r>
+        <w:rPr>
+          <w:rStyle w:val="s1"/>
+          <w:rFonts w:ascii="Times New Roman" w:hAnsi="Times New Roman"/>
+          <w:b w:val="0"/>
+          <w:bCs w:val="0"/>
+          <w:sz w:val="24"/>
+          <w:szCs w:val="24"/>
+        </w:rPr>
+        <w:t>Tobias da Silva Lino</w:t>
+      </w:r>
+    </w:p>
+    <w:p>
+      <w:pPr>
+        <w:jc w:val="center"/>
+        <w:rPr>
+          <w:rStyle w:val="s1"/>
+          <w:rFonts w:ascii="Times New Roman" w:hAnsi="Times New Roman"/>
+          <w:b w:val="0"/>
+          <w:bCs w:val="0"/>
+          <w:sz w:val="24"/>
+          <w:szCs w:val="24"/>
+        </w:rPr>
+      </w:pPr>
+    </w:p>
+    <w:p>
+      <w:pPr>
+        <w:jc w:val="center"/>
+        <w:rPr>
+          <w:rStyle w:val="s1"/>
+          <w:rFonts w:ascii="Times New Roman" w:hAnsi="Times New Roman"/>
+          <w:b w:val="0"/>
+          <w:bCs w:val="0"/>
+          <w:sz w:val="24"/>
+          <w:szCs w:val="24"/>
+        </w:rPr>
+      </w:pPr>
+    </w:p>
+    <w:p>
+      <w:pPr>
+        <w:jc w:val="center"/>
+        <w:rPr>
+          <w:rStyle w:val="s1"/>
+          <w:rFonts w:ascii="Times New Roman" w:hAnsi="Times New Roman"/>
+          <w:b w:val="0"/>
+          <w:bCs w:val="0"/>
+          <w:sz w:val="24"/>
+          <w:szCs w:val="24"/>
+        </w:rPr>
+      </w:pPr>
+    </w:p>
+    <w:p>
+      <w:pPr>
+        <w:jc w:val="center"/>
+        <w:rPr>
+          <w:rStyle w:val="s1"/>
+          <w:rFonts w:ascii="Times New Roman" w:hAnsi="Times New Roman"/>
+          <w:b w:val="0"/>
+          <w:bCs w:val="0"/>
+          <w:sz w:val="24"/>
+          <w:szCs w:val="24"/>
+        </w:rPr>
+      </w:pPr>
+    </w:p>
+    <w:p>
+      <w:pPr>
+        <w:jc w:val="center"/>
+        <w:rPr>
+          <w:rStyle w:val="s1"/>
+          <w:rFonts w:ascii="Times New Roman" w:hAnsi="Times New Roman"/>
+          <w:b w:val="0"/>
+          <w:bCs w:val="0"/>
+          <w:sz w:val="24"/>
+          <w:szCs w:val="24"/>
+        </w:rPr>
+      </w:pPr>
+    </w:p>
+    <w:p>
+      <w:pPr>
+        <w:jc w:val="center"/>
+        <w:rPr>
+          <w:rStyle w:val="s1"/>
+          <w:rFonts w:ascii="Times New Roman" w:hAnsi="Times New Roman"/>
+          <w:b w:val="0"/>
+          <w:bCs w:val="0"/>
+          <w:sz w:val="24"/>
+          <w:szCs w:val="24"/>
+        </w:rPr>
+      </w:pPr>
+    </w:p>
+    <w:p>
+      <w:pPr>
+        <w:jc w:val="center"/>
+        <w:rPr>
+          <w:rStyle w:val="s1"/>
+          <w:rFonts w:ascii="Times New Roman" w:hAnsi="Times New Roman"/>
+          <w:b w:val="0"/>
+          <w:bCs w:val="0"/>
+          <w:sz w:val="24"/>
+          <w:szCs w:val="24"/>
+        </w:rPr>
+      </w:pPr>
+    </w:p>
+    <w:p>
+      <w:pPr>
+        <w:jc w:val="center"/>
+        <w:rPr>
+          <w:rStyle w:val="s1"/>
+          <w:rFonts w:ascii="Times New Roman" w:hAnsi="Times New Roman"/>
+          <w:b w:val="0"/>
+          <w:bCs w:val="0"/>
+          <w:sz w:val="24"/>
+          <w:szCs w:val="24"/>
+        </w:rPr>
+      </w:pPr>
+    </w:p>
+    <w:p>
+      <w:pPr>
+        <w:jc w:val="center"/>
+        <w:rPr>
+          <w:rStyle w:val="s1"/>
+          <w:rFonts w:ascii="Times New Roman" w:hAnsi="Times New Roman"/>
+          <w:b w:val="0"/>
+          <w:bCs w:val="0"/>
+          <w:sz w:val="24"/>
+          <w:szCs w:val="24"/>
+        </w:rPr>
+      </w:pPr>
+    </w:p>
+    <w:p>
+      <w:pPr>
+        <w:jc w:val="center"/>
+        <w:rPr>
+          <w:rStyle w:val="s1"/>
+          <w:rFonts w:ascii="Times New Roman" w:hAnsi="Times New Roman"/>
+          <w:b w:val="0"/>
+          <w:bCs w:val="0"/>
+          <w:sz w:val="24"/>
+          <w:szCs w:val="24"/>
+        </w:rPr>
+      </w:pPr>
+    </w:p>
+    <w:p>
+      <w:pPr>
+        <w:jc w:val="center"/>
+        <w:rPr>
+          <w:rStyle w:val="s1"/>
+          <w:rFonts w:ascii="Times New Roman" w:hAnsi="Times New Roman"/>
+          <w:b w:val="0"/>
+          <w:bCs w:val="0"/>
+          <w:sz w:val="24"/>
+          <w:szCs w:val="24"/>
+        </w:rPr>
+      </w:pPr>
+    </w:p>
+    <w:p>
+      <w:pPr>
+        <w:jc w:val="center"/>
+        <w:rPr>
+          <w:rStyle w:val="s1"/>
+          <w:rFonts w:ascii="Times New Roman" w:hAnsi="Times New Roman"/>
+          <w:b w:val="0"/>
+          <w:bCs w:val="0"/>
+          <w:sz w:val="24"/>
+          <w:szCs w:val="24"/>
+        </w:rPr>
+      </w:pPr>
+    </w:p>
+    <w:p>
+      <w:pPr>
+        <w:jc w:val="center"/>
+        <w:rPr>
+          <w:rStyle w:val="s1"/>
+          <w:rFonts w:ascii="Times New Roman" w:hAnsi="Times New Roman"/>
+          <w:b w:val="0"/>
+          <w:bCs w:val="0"/>
+          <w:sz w:val="24"/>
+          <w:szCs w:val="24"/>
+        </w:rPr>
+      </w:pPr>
+    </w:p>
+    <w:p>
+      <w:pPr>
+        <w:jc w:val="center"/>
+        <w:rPr>
+          <w:rStyle w:val="s1"/>
+          <w:rFonts w:ascii="Times New Roman" w:hAnsi="Times New Roman"/>
+          <w:b w:val="0"/>
+          <w:bCs w:val="0"/>
+          <w:sz w:val="24"/>
+          <w:szCs w:val="24"/>
+        </w:rPr>
+      </w:pPr>
+    </w:p>
+    <w:p>
+      <w:pPr>
+        <w:jc w:val="center"/>
+        <w:rPr>
+          <w:rStyle w:val="s1"/>
+          <w:rFonts w:ascii="Times New Roman" w:hAnsi="Times New Roman"/>
+          <w:b w:val="0"/>
+          <w:bCs w:val="0"/>
+          <w:sz w:val="24"/>
+          <w:szCs w:val="24"/>
+        </w:rPr>
+      </w:pPr>
+    </w:p>
+    <w:p>
+      <w:pPr>
+        <w:jc w:val="center"/>
+        <w:rPr>
+          <w:rStyle w:val="s1"/>
+          <w:rFonts w:ascii="Times New Roman" w:hAnsi="Times New Roman"/>
+          <w:b w:val="0"/>
+          <w:bCs w:val="0"/>
+          <w:sz w:val="24"/>
+          <w:szCs w:val="24"/>
+        </w:rPr>
+      </w:pPr>
+    </w:p>
+    <w:p>
+      <w:pPr>
+        <w:jc w:val="center"/>
+        <w:rPr>
+          <w:rStyle w:val="s1"/>
+          <w:rFonts w:ascii="Times New Roman" w:hAnsi="Times New Roman"/>
+          <w:b w:val="0"/>
+          <w:bCs w:val="0"/>
+          <w:sz w:val="24"/>
+          <w:szCs w:val="24"/>
+        </w:rPr>
+      </w:pPr>
+    </w:p>
+    <w:p>
+      <w:pPr>
+        <w:jc w:val="center"/>
+        <w:rPr>
+          <w:rStyle w:val="s1"/>
+          <w:rFonts w:ascii="Times New Roman" w:hAnsi="Times New Roman"/>
+          <w:b w:val="0"/>
+          <w:bCs w:val="0"/>
+          <w:sz w:val="24"/>
+          <w:szCs w:val="24"/>
+        </w:rPr>
+      </w:pPr>
+    </w:p>
+    <w:p>
+      <w:pPr>
+        <w:jc w:val="center"/>
+        <w:rPr>
+          <w:rStyle w:val="s1"/>
+          <w:rFonts w:ascii="Times New Roman" w:hAnsi="Times New Roman"/>
+          <w:b w:val="0"/>
+          <w:bCs w:val="0"/>
+          <w:sz w:val="24"/>
+          <w:szCs w:val="24"/>
+        </w:rPr>
+      </w:pPr>
+    </w:p>
+    <w:p>
+      <w:pPr>
+        <w:jc w:val="center"/>
+        <w:rPr>
+          <w:rStyle w:val="s1"/>
+          <w:rFonts w:ascii="Times New Roman" w:hAnsi="Times New Roman"/>
+          <w:b w:val="0"/>
+          <w:bCs w:val="0"/>
+          <w:sz w:val="24"/>
+          <w:szCs w:val="24"/>
+        </w:rPr>
+      </w:pPr>
+    </w:p>
+    <w:p>
+      <w:pPr>
+        <w:jc w:val="center"/>
+        <w:rPr>
+          <w:rStyle w:val="s1"/>
+          <w:rFonts w:ascii="Times New Roman" w:hAnsi="Times New Roman"/>
+          <w:bCs w:val="0"/>
+          <w:sz w:val="24"/>
+          <w:szCs w:val="24"/>
+        </w:rPr>
+      </w:pPr>
+      <w:r>
+        <w:rPr>
+          <w:rStyle w:val="s1"/>
+          <w:rFonts w:ascii="Times New Roman" w:hAnsi="Times New Roman"/>
+          <w:bCs w:val="0"/>
+          <w:sz w:val="24"/>
+          <w:szCs w:val="24"/>
+        </w:rPr>
+        <w:t>Projeto de Lei das Políticas Públicas</w:t>
+      </w:r>
+    </w:p>
+    <w:p>
+      <w:pPr>
+        <w:jc w:val="center"/>
+        <w:rPr>
+          <w:rStyle w:val="s1"/>
+          <w:rFonts w:ascii="Times New Roman" w:hAnsi="Times New Roman"/>
+          <w:b w:val="0"/>
+          <w:bCs w:val="0"/>
+          <w:sz w:val="24"/>
+          <w:szCs w:val="24"/>
+        </w:rPr>
+      </w:pPr>
+    </w:p>
+    <w:p>
+      <w:pPr>
+        <w:jc w:val="center"/>
+        <w:rPr>
+          <w:rStyle w:val="s1"/>
+          <w:rFonts w:ascii="Times New Roman" w:hAnsi="Times New Roman"/>
+          <w:b w:val="0"/>
+          <w:bCs w:val="0"/>
+          <w:sz w:val="24"/>
+          <w:szCs w:val="24"/>
+        </w:rPr>
+      </w:pPr>
+    </w:p>
+    <w:p>
+      <w:pPr>
+        <w:jc w:val="center"/>
+        <w:rPr>
+          <w:rStyle w:val="s1"/>
+          <w:rFonts w:ascii="Times New Roman" w:hAnsi="Times New Roman"/>
+          <w:b w:val="0"/>
+          <w:bCs w:val="0"/>
+          <w:sz w:val="24"/>
+          <w:szCs w:val="24"/>
+        </w:rPr>
+      </w:pPr>
+    </w:p>
+    <w:p>
+      <w:pPr>
+        <w:jc w:val="center"/>
+        <w:rPr>
+          <w:rStyle w:val="s1"/>
+          <w:rFonts w:ascii="Times New Roman" w:hAnsi="Times New Roman"/>
+          <w:b w:val="0"/>
+          <w:bCs w:val="0"/>
+          <w:sz w:val="24"/>
+          <w:szCs w:val="24"/>
+        </w:rPr>
+      </w:pPr>
+    </w:p>
+    <w:p>
+      <w:pPr>
+        <w:jc w:val="center"/>
+        <w:rPr>
+          <w:rStyle w:val="s1"/>
+          <w:rFonts w:ascii="Times New Roman" w:hAnsi="Times New Roman"/>
+          <w:b w:val="0"/>
+          <w:bCs w:val="0"/>
+          <w:sz w:val="24"/>
+          <w:szCs w:val="24"/>
+        </w:rPr>
+      </w:pPr>
+    </w:p>
+    <w:p>
+      <w:pPr>
+        <w:jc w:val="center"/>
+        <w:rPr>
+          <w:rStyle w:val="s1"/>
+          <w:rFonts w:ascii="Times New Roman" w:hAnsi="Times New Roman"/>
+          <w:b w:val="0"/>
+          <w:bCs w:val="0"/>
+          <w:sz w:val="24"/>
+          <w:szCs w:val="24"/>
+        </w:rPr>
+      </w:pPr>
+    </w:p>
+    <w:p>
+      <w:pPr>
+        <w:jc w:val="center"/>
+        <w:rPr>
+          <w:rStyle w:val="s1"/>
+          <w:rFonts w:ascii="Times New Roman" w:hAnsi="Times New Roman"/>
+          <w:b w:val="0"/>
+          <w:bCs w:val="0"/>
+          <w:sz w:val="24"/>
+          <w:szCs w:val="24"/>
+        </w:rPr>
+      </w:pPr>
+    </w:p>
+    <w:p>
+      <w:pPr>
+        <w:jc w:val="center"/>
+        <w:rPr>
+          <w:rStyle w:val="s1"/>
+          <w:rFonts w:ascii="Times New Roman" w:hAnsi="Times New Roman"/>
+          <w:b w:val="0"/>
+          <w:bCs w:val="0"/>
+          <w:sz w:val="24"/>
+          <w:szCs w:val="24"/>
+        </w:rPr>
+      </w:pPr>
+    </w:p>
+    <w:p>
+      <w:pPr>
+        <w:jc w:val="center"/>
+        <w:rPr>
+          <w:rStyle w:val="s1"/>
+          <w:rFonts w:ascii="Times New Roman" w:hAnsi="Times New Roman"/>
+          <w:b w:val="0"/>
+          <w:bCs w:val="0"/>
+          <w:sz w:val="24"/>
+          <w:szCs w:val="24"/>
+        </w:rPr>
+      </w:pPr>
+    </w:p>
+    <w:p>
+      <w:pPr>
+        <w:jc w:val="center"/>
+        <w:rPr>
+          <w:rStyle w:val="s1"/>
+          <w:rFonts w:ascii="Times New Roman" w:hAnsi="Times New Roman"/>
+          <w:b w:val="0"/>
+          <w:bCs w:val="0"/>
+          <w:sz w:val="24"/>
+          <w:szCs w:val="24"/>
+        </w:rPr>
+      </w:pPr>
+    </w:p>
+    <w:p>
+      <w:pPr>
+        <w:jc w:val="center"/>
+        <w:rPr>
+          <w:rStyle w:val="s1"/>
+          <w:rFonts w:ascii="Times New Roman" w:hAnsi="Times New Roman"/>
+          <w:b w:val="0"/>
+          <w:bCs w:val="0"/>
+          <w:sz w:val="24"/>
+          <w:szCs w:val="24"/>
+        </w:rPr>
+      </w:pPr>
+    </w:p>
+    <w:p>
+      <w:pPr>
+        <w:jc w:val="center"/>
+        <w:rPr>
+          <w:rStyle w:val="s1"/>
+          <w:rFonts w:ascii="Times New Roman" w:hAnsi="Times New Roman"/>
+          <w:b w:val="0"/>
+          <w:bCs w:val="0"/>
+          <w:sz w:val="24"/>
+          <w:szCs w:val="24"/>
+        </w:rPr>
+      </w:pPr>
+    </w:p>
+    <w:p>
+      <w:pPr>
+        <w:jc w:val="center"/>
+        <w:rPr>
+          <w:rStyle w:val="s1"/>
+          <w:rFonts w:ascii="Times New Roman" w:hAnsi="Times New Roman"/>
+          <w:b w:val="0"/>
+          <w:bCs w:val="0"/>
+          <w:sz w:val="24"/>
+          <w:szCs w:val="24"/>
+        </w:rPr>
+      </w:pPr>
+    </w:p>
+    <w:p>
+      <w:pPr>
+        <w:jc w:val="center"/>
+        <w:rPr>
+          <w:rStyle w:val="s1"/>
+          <w:rFonts w:ascii="Times New Roman" w:hAnsi="Times New Roman"/>
+          <w:b w:val="0"/>
+          <w:bCs w:val="0"/>
+          <w:sz w:val="24"/>
+          <w:szCs w:val="24"/>
+        </w:rPr>
+      </w:pPr>
+    </w:p>
+    <w:p>
+      <w:pPr>
+        <w:jc w:val="center"/>
+        <w:rPr>
+          <w:rStyle w:val="s1"/>
+          <w:rFonts w:ascii="Times New Roman" w:hAnsi="Times New Roman"/>
+          <w:b w:val="0"/>
+          <w:bCs w:val="0"/>
+          <w:sz w:val="24"/>
+          <w:szCs w:val="24"/>
+        </w:rPr>
+      </w:pPr>
+    </w:p>
+    <w:p>
+      <w:pPr>
+        <w:jc w:val="center"/>
+        <w:rPr>
+          <w:rStyle w:val="s1"/>
+          <w:rFonts w:ascii="Times New Roman" w:hAnsi="Times New Roman"/>
+          <w:b w:val="0"/>
+          <w:bCs w:val="0"/>
+          <w:sz w:val="24"/>
+          <w:szCs w:val="24"/>
+        </w:rPr>
+      </w:pPr>
+    </w:p>
+    <w:p>
+      <w:pPr>
+        <w:jc w:val="center"/>
+        <w:rPr>
+          <w:rStyle w:val="s1"/>
+          <w:rFonts w:ascii="Times New Roman" w:hAnsi="Times New Roman"/>
+          <w:b w:val="0"/>
+          <w:bCs w:val="0"/>
+          <w:sz w:val="24"/>
+          <w:szCs w:val="24"/>
+        </w:rPr>
+      </w:pPr>
+    </w:p>
+    <w:p>
+      <w:pPr>
+        <w:jc w:val="center"/>
+        <w:rPr>
+          <w:rStyle w:val="s1"/>
+          <w:rFonts w:ascii="Times New Roman" w:hAnsi="Times New Roman"/>
+          <w:b w:val="0"/>
+          <w:bCs w:val="0"/>
+          <w:sz w:val="24"/>
+          <w:szCs w:val="24"/>
+        </w:rPr>
+      </w:pPr>
+    </w:p>
+    <w:p>
+      <w:pPr>
+        <w:jc w:val="center"/>
+        <w:rPr>
+          <w:rStyle w:val="s1"/>
+          <w:rFonts w:ascii="Times New Roman" w:hAnsi="Times New Roman"/>
+          <w:b w:val="0"/>
+          <w:bCs w:val="0"/>
+          <w:sz w:val="24"/>
+          <w:szCs w:val="24"/>
+        </w:rPr>
+      </w:pPr>
+    </w:p>
+    <w:p>
+      <w:pPr>
+        <w:jc w:val="center"/>
+        <w:rPr>
+          <w:rStyle w:val="s1"/>
+          <w:rFonts w:ascii="Times New Roman" w:hAnsi="Times New Roman"/>
+          <w:b w:val="0"/>
+          <w:bCs w:val="0"/>
+          <w:sz w:val="24"/>
+          <w:szCs w:val="24"/>
+        </w:rPr>
+      </w:pPr>
+    </w:p>
+    <w:p>
+      <w:pPr>
+        <w:jc w:val="center"/>
+        <w:rPr>
+          <w:rStyle w:val="s1"/>
+          <w:rFonts w:ascii="Times New Roman" w:hAnsi="Times New Roman"/>
+          <w:b w:val="0"/>
+          <w:bCs w:val="0"/>
+          <w:sz w:val="24"/>
+          <w:szCs w:val="24"/>
+        </w:rPr>
+      </w:pPr>
+    </w:p>
+    <w:p>
+      <w:pPr>
+        <w:jc w:val="center"/>
+        <w:rPr>
+          <w:rStyle w:val="s1"/>
+          <w:rFonts w:ascii="Times New Roman" w:hAnsi="Times New Roman"/>
+          <w:b w:val="0"/>
+          <w:bCs w:val="0"/>
+          <w:sz w:val="24"/>
+          <w:szCs w:val="24"/>
+        </w:rPr>
+      </w:pPr>
+      <w:r>
+        <w:rPr>
+          <w:rStyle w:val="s1"/>
+          <w:rFonts w:ascii="Times New Roman" w:hAnsi="Times New Roman"/>
+          <w:b w:val="0"/>
+          <w:bCs w:val="0"/>
+          <w:sz w:val="24"/>
+          <w:szCs w:val="24"/>
+        </w:rPr>
+        <w:t>Taubaté</w:t>
+      </w:r>
+    </w:p>
+    <w:p>
+      <w:pPr>
+        <w:jc w:val="center"/>
+        <w:rPr>
+          <w:rStyle w:val="s1"/>
+          <w:rFonts w:ascii="Times New Roman" w:hAnsi="Times New Roman"/>
+          <w:b w:val="0"/>
+          <w:bCs w:val="0"/>
+          <w:sz w:val="24"/>
+          <w:szCs w:val="24"/>
+        </w:rPr>
+      </w:pPr>
+      <w:r>
+        <w:rPr>
+          <w:rStyle w:val="s1"/>
+          <w:rFonts w:ascii="Times New Roman" w:hAnsi="Times New Roman"/>
+          <w:b w:val="0"/>
+          <w:bCs w:val="0"/>
+          <w:sz w:val="24"/>
+          <w:szCs w:val="24"/>
+        </w:rPr>
+        <w:t>2023</w:t>
+      </w:r>
+    </w:p>
+    <w:p>
+      <w:pPr>
+        <w:rPr>
+          <w:rStyle w:val="s1"/>
+          <w:rFonts w:ascii="Times New Roman" w:hAnsi="Times New Roman"/>
+          <w:b w:val="0"/>
+          <w:bCs w:val="0"/>
+          <w:sz w:val="24"/>
+          <w:szCs w:val="24"/>
+        </w:rPr>
+      </w:pPr>
+      <w:r>
+        <w:rPr>
+          <w:rStyle w:val="s1"/>
+          <w:rFonts w:ascii="Times New Roman" w:hAnsi="Times New Roman"/>
+          <w:b w:val="0"/>
+          <w:bCs w:val="0"/>
+          <w:sz w:val="24"/>
+          <w:szCs w:val="24"/>
+        </w:rPr>
+        <w:br w:type="page"/>
+      </w:r>
+    </w:p>
+    <w:p>
+      <w:pPr>
         <w:pStyle w:val="p1"/>
         <w:jc w:val="center"/>
         <w:rPr>
@@ -15,54 +757,18 @@
           <w:szCs w:val="24"/>
         </w:rPr>
       </w:pPr>
-      <w:r>
-        <w:rPr>
-          <w:rStyle w:val="s1"/>
-          <w:rFonts w:ascii="Times New Roman" w:hAnsi="Times New Roman"/>
-          <w:b w:val="0"/>
-          <w:bCs w:val="0"/>
-          <w:sz w:val="24"/>
-          <w:szCs w:val="24"/>
-        </w:rPr>
-        <w:t>Lei das Políticas Públicas</w:t>
-      </w:r>
-    </w:p>
-    <w:p>
-      <w:pPr>
-        <w:pStyle w:val="p1"/>
-        <w:jc w:val="center"/>
-        <w:rPr>
-          <w:rStyle w:val="s1"/>
-          <w:rFonts w:ascii="Times New Roman" w:hAnsi="Times New Roman"/>
-          <w:b w:val="0"/>
-          <w:bCs w:val="0"/>
-          <w:sz w:val="24"/>
-          <w:szCs w:val="24"/>
-        </w:rPr>
-      </w:pPr>
-    </w:p>
-    <w:p>
-      <w:pPr>
-        <w:pStyle w:val="p1"/>
-        <w:jc w:val="center"/>
-        <w:rPr>
-          <w:rStyle w:val="s1"/>
-          <w:rFonts w:ascii="Times New Roman" w:hAnsi="Times New Roman"/>
-          <w:b w:val="0"/>
-          <w:bCs w:val="0"/>
-          <w:sz w:val="24"/>
-          <w:szCs w:val="24"/>
-        </w:rPr>
-      </w:pPr>
-      <w:r>
-        <w:rPr>
-          <w:rStyle w:val="s1"/>
-          <w:rFonts w:ascii="Times New Roman" w:hAnsi="Times New Roman"/>
-          <w:b w:val="0"/>
-          <w:bCs w:val="0"/>
-          <w:sz w:val="24"/>
-          <w:szCs w:val="24"/>
-        </w:rPr>
+      <w:bookmarkStart w:id="0" w:name="_GoBack"/>
+      <w:bookmarkEnd w:id="0"/>
+      <w:r>
+        <w:rPr>
+          <w:rStyle w:val="s1"/>
+          <w:rFonts w:ascii="Times New Roman" w:hAnsi="Times New Roman"/>
+          <w:b w:val="0"/>
+          <w:bCs w:val="0"/>
+          <w:sz w:val="24"/>
+          <w:szCs w:val="24"/>
+        </w:rPr>
+        <w:lastRenderedPageBreak/>
         <w:t>Projeto de Lei Ordinária n°</w:t>
       </w:r>
       <w:r>
@@ -635,8 +1341,6 @@
           <w:szCs w:val="24"/>
         </w:rPr>
       </w:pPr>
-      <w:bookmarkStart w:id="0" w:name="_GoBack"/>
-      <w:bookmarkEnd w:id="0"/>
     </w:p>
     <w:p>
       <w:pPr>
